--- a/Exercises/Exercise 03/Exercise 03 - Write Up.docx
+++ b/Exercises/Exercise 03/Exercise 03 - Write Up.docx
@@ -37,6 +37,14 @@
       <w:r>
         <w:t xml:space="preserve"> </w:t>
       </w:r>
+      <w:hyperlink r:id="rId4" w:history="1">
+        <w:r>
+          <w:rPr>
+            <w:rStyle w:val="Hyperlink"/>
+          </w:rPr>
+          <w:t>https://github.com/Juanchiselo/CS380/tree/master/Exercises/Exercise%2003</w:t>
+        </w:r>
+      </w:hyperlink>
     </w:p>
     <w:p>
       <w:pPr>
@@ -50,6 +58,8 @@
         </w:rPr>
         <w:t>Java Code</w:t>
       </w:r>
+      <w:bookmarkStart w:id="0" w:name="_GoBack"/>
+      <w:bookmarkEnd w:id="0"/>
     </w:p>
     <w:p>
       <w:r>
@@ -6839,8 +6849,6 @@
         <w:br/>
         <w:t>}</w:t>
       </w:r>
-      <w:bookmarkStart w:id="0" w:name="_GoBack"/>
-      <w:bookmarkEnd w:id="0"/>
     </w:p>
     <w:sectPr>
       <w:pgSz w:w="12240" w:h="15840"/>
